--- a/FiniteAutomatonDocumentation.docx
+++ b/FiniteAutomatonDocumentation.docx
@@ -16,7 +16,7 @@
       </w:r>
     </w:p>
     <w:p>
-      <w:hyperlink r:id="rId5" w:history="1">
+      <w:hyperlink r:id="rId6" w:history="1">
         <w:r>
           <w:rPr>
             <w:rStyle w:val="Hyperlink"/>
@@ -26,7 +26,7 @@
       </w:hyperlink>
     </w:p>
     <w:p>
-      <w:hyperlink r:id="rId6" w:history="1">
+      <w:hyperlink r:id="rId7" w:history="1">
         <w:r>
           <w:rPr>
             <w:rStyle w:val="Hyperlink"/>
@@ -36,9 +36,243 @@
       </w:hyperlink>
     </w:p>
     <w:p>
+      <w:pPr>
+        <w:pStyle w:val="Heading1"/>
+        <w:rPr>
+          <w:color w:val="000000" w:themeColor="text1"/>
+          <w:sz w:val="40"/>
+          <w:u w:val="single"/>
+        </w:rPr>
+      </w:pPr>
+      <w:r>
+        <w:rPr>
+          <w:color w:val="000000" w:themeColor="text1"/>
+          <w:sz w:val="40"/>
+          <w:u w:val="single"/>
+        </w:rPr>
+        <w:t>Finite Automaton</w:t>
+      </w:r>
+    </w:p>
+    <w:p>
+      <w:pPr>
+        <w:ind w:firstLine="720"/>
+      </w:pPr>
+      <w:r>
+        <w:t xml:space="preserve">Is a class containing 5 fields: states (represented as a List), the alphabet (also a List), </w:t>
+      </w:r>
+      <w:proofErr w:type="gramStart"/>
+      <w:r>
+        <w:t>transitions</w:t>
+      </w:r>
+      <w:proofErr w:type="gramEnd"/>
+      <w:r>
+        <w:t xml:space="preserve"> (</w:t>
+      </w:r>
+      <w:r>
+        <w:t>a Map which has Pair of strings as key and a List of Strings as value), initial state (a String) and the final states (a List), where each field is equivalent to the theoretical definition.</w:t>
+      </w:r>
+    </w:p>
+    <w:p>
+      <w:pPr>
+        <w:pStyle w:val="Heading2"/>
+        <w:rPr>
+          <w:color w:val="000000" w:themeColor="text1"/>
+        </w:rPr>
+      </w:pPr>
+      <w:r>
+        <w:rPr>
+          <w:color w:val="000000" w:themeColor="text1"/>
+        </w:rPr>
+        <w:t>Operations</w:t>
+      </w:r>
+    </w:p>
+    <w:p>
+      <w:pPr>
+        <w:pStyle w:val="ListParagraph"/>
+        <w:numPr>
+          <w:ilvl w:val="0"/>
+          <w:numId w:val="1"/>
+        </w:numPr>
+      </w:pPr>
+      <w:proofErr w:type="spellStart"/>
+      <w:r>
+        <w:t>isDeterministic</w:t>
+      </w:r>
+      <w:proofErr w:type="spellEnd"/>
+      <w:r>
+        <w:t>(): verifies if the finite automaton is deterministic by going through all the dictionary keys and checking if there is any List which has a length greater than 1, if none is found, the finite automaton is deterministic</w:t>
+      </w:r>
+    </w:p>
+    <w:p>
+      <w:pPr>
+        <w:pStyle w:val="ListParagraph"/>
+        <w:numPr>
+          <w:ilvl w:val="0"/>
+          <w:numId w:val="1"/>
+        </w:numPr>
+      </w:pPr>
+      <w:proofErr w:type="spellStart"/>
+      <w:r>
+        <w:t>isValid</w:t>
+      </w:r>
+      <w:proofErr w:type="spellEnd"/>
+      <w:r>
+        <w:t>(): verifies that the finite automaton is valid by checking to see if the initial state, final states and states in the transitions are in the set of states and checking that all the values of the transitions are in the alphabet</w:t>
+      </w:r>
+    </w:p>
+    <w:p>
+      <w:pPr>
+        <w:pStyle w:val="ListParagraph"/>
+        <w:numPr>
+          <w:ilvl w:val="0"/>
+          <w:numId w:val="1"/>
+        </w:numPr>
+      </w:pPr>
+      <w:proofErr w:type="spellStart"/>
+      <w:r>
+        <w:t>acceptsSequence</w:t>
+      </w:r>
+      <w:proofErr w:type="spellEnd"/>
+      <w:r>
+        <w:t xml:space="preserve">(sequence): checking if </w:t>
+      </w:r>
+      <w:r>
+        <w:t>sequence is accepted by the finite automaton by going through each symbol of the sequence and checking that it can be reached by following the finite automaton’s transitions</w:t>
+      </w:r>
+    </w:p>
+    <w:p>
+      <w:pPr>
+        <w:pStyle w:val="Heading2"/>
+        <w:rPr>
+          <w:color w:val="000000" w:themeColor="text1"/>
+        </w:rPr>
+      </w:pPr>
+      <w:r>
+        <w:rPr>
+          <w:color w:val="000000" w:themeColor="text1"/>
+        </w:rPr>
+        <w:t>Integration in Scanner</w:t>
+      </w:r>
+    </w:p>
+    <w:p>
+      <w:r>
+        <w:tab/>
+        <w:t>Instead of regex matching the number constants and identifiers, the finite automaton checks that a given sequence is accepted by the finite automaton.</w:t>
+      </w:r>
+    </w:p>
+    <w:p>
+      <w:r>
+        <w:tab/>
+        <w:t>The respective finite automatons are kept in the files: identifierFA.in and integerFA.in and are read as they are needed. They follow the following EBNF definitions:</w:t>
+      </w:r>
+    </w:p>
+    <w:p>
+      <w:pPr>
+        <w:rPr>
+          <w:b/>
+        </w:rPr>
+      </w:pPr>
+      <w:r>
+        <w:rPr>
+          <w:b/>
+        </w:rPr>
+        <w:t>Integer:</w:t>
+      </w:r>
+    </w:p>
+    <w:p>
+      <w:proofErr w:type="gramStart"/>
+      <w:r>
+        <w:t>int</w:t>
+      </w:r>
+      <w:r>
+        <w:t>eger</w:t>
+      </w:r>
+      <w:r>
+        <w:t xml:space="preserve"> :</w:t>
+      </w:r>
+      <w:proofErr w:type="gramEnd"/>
+      <w:r>
+        <w:t xml:space="preserve">:= "0" | </w:t>
+      </w:r>
+      <w:proofErr w:type="spellStart"/>
+      <w:r>
+        <w:t>non_zero_digit</w:t>
+      </w:r>
+      <w:proofErr w:type="spellEnd"/>
+      <w:r>
+        <w:t xml:space="preserve"> {digit}</w:t>
+      </w:r>
+    </w:p>
+    <w:p>
+      <w:proofErr w:type="gramStart"/>
+      <w:r>
+        <w:t>digit :</w:t>
+      </w:r>
+      <w:proofErr w:type="gramEnd"/>
+      <w:r>
+        <w:t xml:space="preserve">:= "0" | </w:t>
+      </w:r>
+      <w:proofErr w:type="spellStart"/>
+      <w:r>
+        <w:t>non_zero_digit</w:t>
+      </w:r>
       <w:bookmarkStart w:id="0" w:name="_GoBack"/>
       <w:bookmarkEnd w:id="0"/>
-    </w:p>
+      <w:proofErr w:type="spellEnd"/>
+    </w:p>
+    <w:p>
+      <w:proofErr w:type="spellStart"/>
+      <w:r>
+        <w:t>non_zero_</w:t>
+      </w:r>
+      <w:proofErr w:type="gramStart"/>
+      <w:r>
+        <w:t>digit</w:t>
+      </w:r>
+      <w:proofErr w:type="spellEnd"/>
+      <w:r>
+        <w:t xml:space="preserve"> :</w:t>
+      </w:r>
+      <w:proofErr w:type="gramEnd"/>
+      <w:r>
+        <w:t>:= "1" |...| "9"</w:t>
+      </w:r>
+    </w:p>
+    <w:p>
+      <w:pPr>
+        <w:rPr>
+          <w:b/>
+        </w:rPr>
+      </w:pPr>
+      <w:r>
+        <w:rPr>
+          <w:b/>
+        </w:rPr>
+        <w:t>Identifier:</w:t>
+      </w:r>
+    </w:p>
+    <w:p>
+      <w:proofErr w:type="gramStart"/>
+      <w:r>
+        <w:t>identifier :</w:t>
+      </w:r>
+      <w:proofErr w:type="gramEnd"/>
+      <w:r>
+        <w:t>:= ["_"] letter {(letter | digit | _)}</w:t>
+      </w:r>
+    </w:p>
+    <w:p>
+      <w:proofErr w:type="gramStart"/>
+      <w:r>
+        <w:t>letter :</w:t>
+      </w:r>
+      <w:proofErr w:type="gramEnd"/>
+      <w:r>
+        <w:t>:= "A" | "B" | . ..| "Z" | "a" | "b" | ... | "z"</w:t>
+      </w:r>
+    </w:p>
+    <w:p/>
+    <w:p/>
     <w:sectPr>
       <w:pgSz w:w="11907" w:h="16840" w:code="9"/>
       <w:pgMar w:top="1021" w:right="1021" w:bottom="1021" w:left="1134" w:header="720" w:footer="720" w:gutter="0"/>
@@ -47,6 +281,127 @@
     </w:sectPr>
   </w:body>
 </w:document>
+</file>
+
+<file path=word/numbering.xml><?xml version="1.0" encoding="utf-8"?>
+<w:numbering xmlns:wpc="http://schemas.microsoft.com/office/word/2010/wordprocessingCanvas" xmlns:mc="http://schemas.openxmlformats.org/markup-compatibility/2006" xmlns:o="urn:schemas-microsoft-com:office:office" xmlns:r="http://schemas.openxmlformats.org/officeDocument/2006/relationships" xmlns:m="http://schemas.openxmlformats.org/officeDocument/2006/math" xmlns:v="urn:schemas-microsoft-com:vml" xmlns:wp14="http://schemas.microsoft.com/office/word/2010/wordprocessingDrawing" xmlns:wp="http://schemas.openxmlformats.org/drawingml/2006/wordprocessingDrawing" xmlns:w10="urn:schemas-microsoft-com:office:word" xmlns:w="http://schemas.openxmlformats.org/wordprocessingml/2006/main" xmlns:w14="http://schemas.microsoft.com/office/word/2010/wordml" xmlns:wpg="http://schemas.microsoft.com/office/word/2010/wordprocessingGroup" xmlns:wpi="http://schemas.microsoft.com/office/word/2010/wordprocessingInk" xmlns:wne="http://schemas.microsoft.com/office/word/2006/wordml" xmlns:wps="http://schemas.microsoft.com/office/word/2010/wordprocessingShape" mc:Ignorable="w14 wp14">
+  <w:abstractNum w:abstractNumId="0">
+    <w:nsid w:val="5DC34E97"/>
+    <w:multiLevelType w:val="hybridMultilevel"/>
+    <w:tmpl w:val="732E1A82"/>
+    <w:lvl w:ilvl="0" w:tplc="04090001">
+      <w:start w:val="1"/>
+      <w:numFmt w:val="bullet"/>
+      <w:lvlText w:val=""/>
+      <w:lvlJc w:val="left"/>
+      <w:pPr>
+        <w:ind w:left="720" w:hanging="360"/>
+      </w:pPr>
+      <w:rPr>
+        <w:rFonts w:ascii="Symbol" w:hAnsi="Symbol" w:hint="default"/>
+      </w:rPr>
+    </w:lvl>
+    <w:lvl w:ilvl="1" w:tplc="04090003" w:tentative="1">
+      <w:start w:val="1"/>
+      <w:numFmt w:val="bullet"/>
+      <w:lvlText w:val="o"/>
+      <w:lvlJc w:val="left"/>
+      <w:pPr>
+        <w:ind w:left="1440" w:hanging="360"/>
+      </w:pPr>
+      <w:rPr>
+        <w:rFonts w:ascii="Courier New" w:hAnsi="Courier New" w:cs="Courier New" w:hint="default"/>
+      </w:rPr>
+    </w:lvl>
+    <w:lvl w:ilvl="2" w:tplc="04090005" w:tentative="1">
+      <w:start w:val="1"/>
+      <w:numFmt w:val="bullet"/>
+      <w:lvlText w:val=""/>
+      <w:lvlJc w:val="left"/>
+      <w:pPr>
+        <w:ind w:left="2160" w:hanging="360"/>
+      </w:pPr>
+      <w:rPr>
+        <w:rFonts w:ascii="Wingdings" w:hAnsi="Wingdings" w:hint="default"/>
+      </w:rPr>
+    </w:lvl>
+    <w:lvl w:ilvl="3" w:tplc="04090001" w:tentative="1">
+      <w:start w:val="1"/>
+      <w:numFmt w:val="bullet"/>
+      <w:lvlText w:val=""/>
+      <w:lvlJc w:val="left"/>
+      <w:pPr>
+        <w:ind w:left="2880" w:hanging="360"/>
+      </w:pPr>
+      <w:rPr>
+        <w:rFonts w:ascii="Symbol" w:hAnsi="Symbol" w:hint="default"/>
+      </w:rPr>
+    </w:lvl>
+    <w:lvl w:ilvl="4" w:tplc="04090003" w:tentative="1">
+      <w:start w:val="1"/>
+      <w:numFmt w:val="bullet"/>
+      <w:lvlText w:val="o"/>
+      <w:lvlJc w:val="left"/>
+      <w:pPr>
+        <w:ind w:left="3600" w:hanging="360"/>
+      </w:pPr>
+      <w:rPr>
+        <w:rFonts w:ascii="Courier New" w:hAnsi="Courier New" w:cs="Courier New" w:hint="default"/>
+      </w:rPr>
+    </w:lvl>
+    <w:lvl w:ilvl="5" w:tplc="04090005" w:tentative="1">
+      <w:start w:val="1"/>
+      <w:numFmt w:val="bullet"/>
+      <w:lvlText w:val=""/>
+      <w:lvlJc w:val="left"/>
+      <w:pPr>
+        <w:ind w:left="4320" w:hanging="360"/>
+      </w:pPr>
+      <w:rPr>
+        <w:rFonts w:ascii="Wingdings" w:hAnsi="Wingdings" w:hint="default"/>
+      </w:rPr>
+    </w:lvl>
+    <w:lvl w:ilvl="6" w:tplc="04090001" w:tentative="1">
+      <w:start w:val="1"/>
+      <w:numFmt w:val="bullet"/>
+      <w:lvlText w:val=""/>
+      <w:lvlJc w:val="left"/>
+      <w:pPr>
+        <w:ind w:left="5040" w:hanging="360"/>
+      </w:pPr>
+      <w:rPr>
+        <w:rFonts w:ascii="Symbol" w:hAnsi="Symbol" w:hint="default"/>
+      </w:rPr>
+    </w:lvl>
+    <w:lvl w:ilvl="7" w:tplc="04090003" w:tentative="1">
+      <w:start w:val="1"/>
+      <w:numFmt w:val="bullet"/>
+      <w:lvlText w:val="o"/>
+      <w:lvlJc w:val="left"/>
+      <w:pPr>
+        <w:ind w:left="5760" w:hanging="360"/>
+      </w:pPr>
+      <w:rPr>
+        <w:rFonts w:ascii="Courier New" w:hAnsi="Courier New" w:cs="Courier New" w:hint="default"/>
+      </w:rPr>
+    </w:lvl>
+    <w:lvl w:ilvl="8" w:tplc="04090005" w:tentative="1">
+      <w:start w:val="1"/>
+      <w:numFmt w:val="bullet"/>
+      <w:lvlText w:val=""/>
+      <w:lvlJc w:val="left"/>
+      <w:pPr>
+        <w:ind w:left="6480" w:hanging="360"/>
+      </w:pPr>
+      <w:rPr>
+        <w:rFonts w:ascii="Wingdings" w:hAnsi="Wingdings" w:hint="default"/>
+      </w:rPr>
+    </w:lvl>
+  </w:abstractNum>
+  <w:num w:numId="1">
+    <w:abstractNumId w:val="0"/>
+  </w:num>
+</w:numbering>
 </file>
 
 <file path=word/styles.xml><?xml version="1.0" encoding="utf-8"?>
@@ -210,6 +565,53 @@
     <w:qFormat/>
     <w:rsid w:val="00FE34E2"/>
   </w:style>
+  <w:style w:type="paragraph" w:styleId="Heading1">
+    <w:name w:val="heading 1"/>
+    <w:basedOn w:val="Normal"/>
+    <w:next w:val="Normal"/>
+    <w:link w:val="Heading1Char"/>
+    <w:uiPriority w:val="9"/>
+    <w:qFormat/>
+    <w:rsid w:val="009C4E7A"/>
+    <w:pPr>
+      <w:keepNext/>
+      <w:keepLines/>
+      <w:spacing w:before="480"/>
+      <w:outlineLvl w:val="0"/>
+    </w:pPr>
+    <w:rPr>
+      <w:rFonts w:asciiTheme="majorHAnsi" w:eastAsiaTheme="majorEastAsia" w:hAnsiTheme="majorHAnsi" w:cstheme="majorBidi"/>
+      <w:b/>
+      <w:bCs/>
+      <w:color w:val="365F91" w:themeColor="accent1" w:themeShade="BF"/>
+      <w:sz w:val="28"/>
+      <w:szCs w:val="28"/>
+    </w:rPr>
+  </w:style>
+  <w:style w:type="paragraph" w:styleId="Heading2">
+    <w:name w:val="heading 2"/>
+    <w:basedOn w:val="Normal"/>
+    <w:next w:val="Normal"/>
+    <w:link w:val="Heading2Char"/>
+    <w:uiPriority w:val="9"/>
+    <w:unhideWhenUsed/>
+    <w:qFormat/>
+    <w:rsid w:val="0040155A"/>
+    <w:pPr>
+      <w:keepNext/>
+      <w:keepLines/>
+      <w:spacing w:before="200"/>
+      <w:outlineLvl w:val="1"/>
+    </w:pPr>
+    <w:rPr>
+      <w:rFonts w:asciiTheme="majorHAnsi" w:eastAsiaTheme="majorEastAsia" w:hAnsiTheme="majorHAnsi" w:cstheme="majorBidi"/>
+      <w:b/>
+      <w:bCs/>
+      <w:color w:val="4F81BD" w:themeColor="accent1"/>
+      <w:sz w:val="26"/>
+      <w:szCs w:val="26"/>
+    </w:rPr>
+  </w:style>
   <w:style w:type="character" w:default="1" w:styleId="DefaultParagraphFont">
     <w:name w:val="Default Paragraph Font"/>
     <w:uiPriority w:val="1"/>
@@ -248,6 +650,47 @@
       <w:color w:val="0000FF" w:themeColor="hyperlink"/>
       <w:u w:val="single"/>
     </w:rPr>
+  </w:style>
+  <w:style w:type="character" w:customStyle="1" w:styleId="Heading1Char">
+    <w:name w:val="Heading 1 Char"/>
+    <w:basedOn w:val="DefaultParagraphFont"/>
+    <w:link w:val="Heading1"/>
+    <w:uiPriority w:val="9"/>
+    <w:rsid w:val="009C4E7A"/>
+    <w:rPr>
+      <w:rFonts w:asciiTheme="majorHAnsi" w:eastAsiaTheme="majorEastAsia" w:hAnsiTheme="majorHAnsi" w:cstheme="majorBidi"/>
+      <w:b/>
+      <w:bCs/>
+      <w:color w:val="365F91" w:themeColor="accent1" w:themeShade="BF"/>
+      <w:sz w:val="28"/>
+      <w:szCs w:val="28"/>
+    </w:rPr>
+  </w:style>
+  <w:style w:type="character" w:customStyle="1" w:styleId="Heading2Char">
+    <w:name w:val="Heading 2 Char"/>
+    <w:basedOn w:val="DefaultParagraphFont"/>
+    <w:link w:val="Heading2"/>
+    <w:uiPriority w:val="9"/>
+    <w:rsid w:val="0040155A"/>
+    <w:rPr>
+      <w:rFonts w:asciiTheme="majorHAnsi" w:eastAsiaTheme="majorEastAsia" w:hAnsiTheme="majorHAnsi" w:cstheme="majorBidi"/>
+      <w:b/>
+      <w:bCs/>
+      <w:color w:val="4F81BD" w:themeColor="accent1"/>
+      <w:sz w:val="26"/>
+      <w:szCs w:val="26"/>
+    </w:rPr>
+  </w:style>
+  <w:style w:type="paragraph" w:styleId="ListParagraph">
+    <w:name w:val="List Paragraph"/>
+    <w:basedOn w:val="Normal"/>
+    <w:uiPriority w:val="34"/>
+    <w:qFormat/>
+    <w:rsid w:val="0040155A"/>
+    <w:pPr>
+      <w:ind w:left="720"/>
+      <w:contextualSpacing/>
+    </w:pPr>
   </w:style>
 </w:styles>
 </file>
@@ -413,6 +856,53 @@
     <w:qFormat/>
     <w:rsid w:val="00FE34E2"/>
   </w:style>
+  <w:style w:type="paragraph" w:styleId="Heading1">
+    <w:name w:val="heading 1"/>
+    <w:basedOn w:val="Normal"/>
+    <w:next w:val="Normal"/>
+    <w:link w:val="Heading1Char"/>
+    <w:uiPriority w:val="9"/>
+    <w:qFormat/>
+    <w:rsid w:val="009C4E7A"/>
+    <w:pPr>
+      <w:keepNext/>
+      <w:keepLines/>
+      <w:spacing w:before="480"/>
+      <w:outlineLvl w:val="0"/>
+    </w:pPr>
+    <w:rPr>
+      <w:rFonts w:asciiTheme="majorHAnsi" w:eastAsiaTheme="majorEastAsia" w:hAnsiTheme="majorHAnsi" w:cstheme="majorBidi"/>
+      <w:b/>
+      <w:bCs/>
+      <w:color w:val="365F91" w:themeColor="accent1" w:themeShade="BF"/>
+      <w:sz w:val="28"/>
+      <w:szCs w:val="28"/>
+    </w:rPr>
+  </w:style>
+  <w:style w:type="paragraph" w:styleId="Heading2">
+    <w:name w:val="heading 2"/>
+    <w:basedOn w:val="Normal"/>
+    <w:next w:val="Normal"/>
+    <w:link w:val="Heading2Char"/>
+    <w:uiPriority w:val="9"/>
+    <w:unhideWhenUsed/>
+    <w:qFormat/>
+    <w:rsid w:val="0040155A"/>
+    <w:pPr>
+      <w:keepNext/>
+      <w:keepLines/>
+      <w:spacing w:before="200"/>
+      <w:outlineLvl w:val="1"/>
+    </w:pPr>
+    <w:rPr>
+      <w:rFonts w:asciiTheme="majorHAnsi" w:eastAsiaTheme="majorEastAsia" w:hAnsiTheme="majorHAnsi" w:cstheme="majorBidi"/>
+      <w:b/>
+      <w:bCs/>
+      <w:color w:val="4F81BD" w:themeColor="accent1"/>
+      <w:sz w:val="26"/>
+      <w:szCs w:val="26"/>
+    </w:rPr>
+  </w:style>
   <w:style w:type="character" w:default="1" w:styleId="DefaultParagraphFont">
     <w:name w:val="Default Paragraph Font"/>
     <w:uiPriority w:val="1"/>
@@ -451,6 +941,47 @@
       <w:color w:val="0000FF" w:themeColor="hyperlink"/>
       <w:u w:val="single"/>
     </w:rPr>
+  </w:style>
+  <w:style w:type="character" w:customStyle="1" w:styleId="Heading1Char">
+    <w:name w:val="Heading 1 Char"/>
+    <w:basedOn w:val="DefaultParagraphFont"/>
+    <w:link w:val="Heading1"/>
+    <w:uiPriority w:val="9"/>
+    <w:rsid w:val="009C4E7A"/>
+    <w:rPr>
+      <w:rFonts w:asciiTheme="majorHAnsi" w:eastAsiaTheme="majorEastAsia" w:hAnsiTheme="majorHAnsi" w:cstheme="majorBidi"/>
+      <w:b/>
+      <w:bCs/>
+      <w:color w:val="365F91" w:themeColor="accent1" w:themeShade="BF"/>
+      <w:sz w:val="28"/>
+      <w:szCs w:val="28"/>
+    </w:rPr>
+  </w:style>
+  <w:style w:type="character" w:customStyle="1" w:styleId="Heading2Char">
+    <w:name w:val="Heading 2 Char"/>
+    <w:basedOn w:val="DefaultParagraphFont"/>
+    <w:link w:val="Heading2"/>
+    <w:uiPriority w:val="9"/>
+    <w:rsid w:val="0040155A"/>
+    <w:rPr>
+      <w:rFonts w:asciiTheme="majorHAnsi" w:eastAsiaTheme="majorEastAsia" w:hAnsiTheme="majorHAnsi" w:cstheme="majorBidi"/>
+      <w:b/>
+      <w:bCs/>
+      <w:color w:val="4F81BD" w:themeColor="accent1"/>
+      <w:sz w:val="26"/>
+      <w:szCs w:val="26"/>
+    </w:rPr>
+  </w:style>
+  <w:style w:type="paragraph" w:styleId="ListParagraph">
+    <w:name w:val="List Paragraph"/>
+    <w:basedOn w:val="Normal"/>
+    <w:uiPriority w:val="34"/>
+    <w:qFormat/>
+    <w:rsid w:val="0040155A"/>
+    <w:pPr>
+      <w:ind w:left="720"/>
+      <w:contextualSpacing/>
+    </w:pPr>
   </w:style>
 </w:styles>
 </file>

--- a/FiniteAutomatonDocumentation.docx
+++ b/FiniteAutomatonDocumentation.docx
@@ -16,7 +16,7 @@
       </w:r>
     </w:p>
     <w:p>
-      <w:hyperlink r:id="rId6" w:history="1">
+      <w:hyperlink r:id="rId8" w:history="1">
         <w:r>
           <w:rPr>
             <w:rStyle w:val="Hyperlink"/>
@@ -26,7 +26,7 @@
       </w:hyperlink>
     </w:p>
     <w:p>
-      <w:hyperlink r:id="rId7" w:history="1">
+      <w:hyperlink r:id="rId9" w:history="1">
         <w:r>
           <w:rPr>
             <w:rStyle w:val="Hyperlink"/>
@@ -216,8 +216,6 @@
       <w:r>
         <w:t>non_zero_digit</w:t>
       </w:r>
-      <w:bookmarkStart w:id="0" w:name="_GoBack"/>
-      <w:bookmarkEnd w:id="0"/>
       <w:proofErr w:type="spellEnd"/>
     </w:p>
     <w:p>
@@ -258,7 +256,22 @@
       </w:r>
       <w:proofErr w:type="gramEnd"/>
       <w:r>
-        <w:t>:= ["_"] letter {(letter | digit | _)}</w:t>
+        <w:t>:=</w:t>
+      </w:r>
+      <w:r>
+        <w:t xml:space="preserve"> </w:t>
+      </w:r>
+      <w:r>
+        <w:t>(</w:t>
+      </w:r>
+      <w:r>
+        <w:t>letter</w:t>
+      </w:r>
+      <w:r>
+        <w:t xml:space="preserve"> | _)</w:t>
+      </w:r>
+      <w:r>
+        <w:t xml:space="preserve"> {(letter | digit | _)}</w:t>
       </w:r>
     </w:p>
     <w:p>
@@ -271,8 +284,335 @@
         <w:t>:= "A" | "B" | . ..| "Z" | "a" | "b" | ... | "z"</w:t>
       </w:r>
     </w:p>
-    <w:p/>
-    <w:p/>
+    <w:p>
+      <w:pPr>
+        <w:pStyle w:val="Heading2"/>
+        <w:rPr>
+          <w:color w:val="000000" w:themeColor="text1"/>
+        </w:rPr>
+      </w:pPr>
+      <w:r>
+        <w:rPr>
+          <w:color w:val="000000" w:themeColor="text1"/>
+        </w:rPr>
+        <w:t>Tests</w:t>
+      </w:r>
+    </w:p>
+    <w:p>
+      <w:proofErr w:type="gramStart"/>
+      <w:r>
+        <w:t>states</w:t>
+      </w:r>
+      <w:proofErr w:type="gramEnd"/>
+      <w:r>
+        <w:t xml:space="preserve"> = </w:t>
+      </w:r>
+      <w:r>
+        <w:t>a b c</w:t>
+      </w:r>
+    </w:p>
+    <w:p>
+      <w:proofErr w:type="gramStart"/>
+      <w:r>
+        <w:t>alphabet</w:t>
+      </w:r>
+      <w:proofErr w:type="gramEnd"/>
+      <w:r>
+        <w:t xml:space="preserve"> = </w:t>
+      </w:r>
+      <w:r>
+        <w:t>0 1</w:t>
+      </w:r>
+    </w:p>
+    <w:p>
+      <w:proofErr w:type="gramStart"/>
+      <w:r>
+        <w:t>initial</w:t>
+      </w:r>
+      <w:proofErr w:type="gramEnd"/>
+      <w:r>
+        <w:t xml:space="preserve"> state = </w:t>
+      </w:r>
+      <w:r>
+        <w:t>a</w:t>
+      </w:r>
+    </w:p>
+    <w:p>
+      <w:proofErr w:type="gramStart"/>
+      <w:r>
+        <w:t>final</w:t>
+      </w:r>
+      <w:proofErr w:type="gramEnd"/>
+      <w:r>
+        <w:t xml:space="preserve"> states = </w:t>
+      </w:r>
+      <w:r>
+        <w:t>a b c</w:t>
+      </w:r>
+    </w:p>
+    <w:p>
+      <w:proofErr w:type="gramStart"/>
+      <w:r>
+        <w:lastRenderedPageBreak/>
+        <w:t>transitions</w:t>
+      </w:r>
+      <w:proofErr w:type="gramEnd"/>
+      <w:r>
+        <w:t>:      (</w:t>
+      </w:r>
+      <w:r>
+        <w:t>a</w:t>
+      </w:r>
+      <w:r>
+        <w:t>,</w:t>
+      </w:r>
+      <w:r>
+        <w:t xml:space="preserve"> 1</w:t>
+      </w:r>
+      <w:r>
+        <w:t>) -&gt;</w:t>
+      </w:r>
+      <w:r>
+        <w:t xml:space="preserve"> a</w:t>
+      </w:r>
+    </w:p>
+    <w:p>
+      <w:pPr>
+        <w:ind w:left="720" w:firstLine="720"/>
+      </w:pPr>
+      <w:r>
+        <w:t>(</w:t>
+      </w:r>
+      <w:proofErr w:type="gramStart"/>
+      <w:r>
+        <w:t>a</w:t>
+      </w:r>
+      <w:proofErr w:type="gramEnd"/>
+      <w:r>
+        <w:t>,</w:t>
+      </w:r>
+      <w:r>
+        <w:t xml:space="preserve"> 0</w:t>
+      </w:r>
+      <w:r>
+        <w:t>) -&gt;</w:t>
+      </w:r>
+      <w:r>
+        <w:t xml:space="preserve"> </w:t>
+      </w:r>
+      <w:proofErr w:type="gramStart"/>
+      <w:r>
+        <w:t>b</w:t>
+      </w:r>
+      <w:proofErr w:type="gramEnd"/>
+    </w:p>
+    <w:p>
+      <w:pPr>
+        <w:ind w:left="720" w:firstLine="720"/>
+      </w:pPr>
+      <w:r>
+        <w:t>(</w:t>
+      </w:r>
+      <w:proofErr w:type="gramStart"/>
+      <w:r>
+        <w:t>b</w:t>
+      </w:r>
+      <w:proofErr w:type="gramEnd"/>
+      <w:r>
+        <w:t>,</w:t>
+      </w:r>
+      <w:r>
+        <w:t xml:space="preserve"> 1</w:t>
+      </w:r>
+      <w:r>
+        <w:t>) -&gt;</w:t>
+      </w:r>
+      <w:r>
+        <w:t xml:space="preserve"> </w:t>
+      </w:r>
+      <w:proofErr w:type="gramStart"/>
+      <w:r>
+        <w:t>c</w:t>
+      </w:r>
+      <w:proofErr w:type="gramEnd"/>
+    </w:p>
+    <w:p>
+      <w:pPr>
+        <w:ind w:left="720" w:firstLine="720"/>
+      </w:pPr>
+      <w:r>
+        <w:t>(</w:t>
+      </w:r>
+      <w:proofErr w:type="gramStart"/>
+      <w:r>
+        <w:t>c</w:t>
+      </w:r>
+      <w:proofErr w:type="gramEnd"/>
+      <w:r>
+        <w:t>,</w:t>
+      </w:r>
+      <w:r>
+        <w:t xml:space="preserve"> 0</w:t>
+      </w:r>
+      <w:r>
+        <w:t>) -&gt;</w:t>
+      </w:r>
+      <w:r>
+        <w:t xml:space="preserve"> </w:t>
+      </w:r>
+      <w:proofErr w:type="gramStart"/>
+      <w:r>
+        <w:t>c</w:t>
+      </w:r>
+      <w:proofErr w:type="gramEnd"/>
+    </w:p>
+    <w:p>
+      <w:r>
+        <w:rPr>
+          <w:noProof/>
+        </w:rPr>
+        <w:drawing>
+          <wp:inline distT="0" distB="0" distL="0" distR="0">
+            <wp:extent cx="4673600" cy="3947544"/>
+            <wp:effectExtent l="0" t="0" r="0" b="0"/>
+            <wp:docPr id="1" name="Picture 1"/>
+            <wp:cNvGraphicFramePr>
+              <a:graphicFrameLocks xmlns:a="http://schemas.openxmlformats.org/drawingml/2006/main" noChangeAspect="1"/>
+            </wp:cNvGraphicFramePr>
+            <a:graphic xmlns:a="http://schemas.openxmlformats.org/drawingml/2006/main">
+              <a:graphicData uri="http://schemas.openxmlformats.org/drawingml/2006/picture">
+                <pic:pic xmlns:pic="http://schemas.openxmlformats.org/drawingml/2006/picture">
+                  <pic:nvPicPr>
+                    <pic:cNvPr id="0" name="Screenshot 2021-11-08 133711.png"/>
+                    <pic:cNvPicPr/>
+                  </pic:nvPicPr>
+                  <pic:blipFill>
+                    <a:blip r:embed="rId10">
+                      <a:extLst>
+                        <a:ext uri="{28A0092B-C50C-407E-A947-70E740481C1C}">
+                          <a14:useLocalDpi xmlns:a14="http://schemas.microsoft.com/office/drawing/2010/main" val="0"/>
+                        </a:ext>
+                      </a:extLst>
+                    </a:blip>
+                    <a:stretch>
+                      <a:fillRect/>
+                    </a:stretch>
+                  </pic:blipFill>
+                  <pic:spPr>
+                    <a:xfrm>
+                      <a:off x="0" y="0"/>
+                      <a:ext cx="4678918" cy="3952036"/>
+                    </a:xfrm>
+                    <a:prstGeom prst="rect">
+                      <a:avLst/>
+                    </a:prstGeom>
+                  </pic:spPr>
+                </pic:pic>
+              </a:graphicData>
+            </a:graphic>
+          </wp:inline>
+        </w:drawing>
+      </w:r>
+    </w:p>
+    <w:p>
+      <w:r>
+        <w:rPr>
+          <w:noProof/>
+        </w:rPr>
+        <w:drawing>
+          <wp:inline distT="0" distB="0" distL="0" distR="0">
+            <wp:extent cx="4673600" cy="3896743"/>
+            <wp:effectExtent l="0" t="0" r="0" b="8890"/>
+            <wp:docPr id="2" name="Picture 2"/>
+            <wp:cNvGraphicFramePr>
+              <a:graphicFrameLocks xmlns:a="http://schemas.openxmlformats.org/drawingml/2006/main" noChangeAspect="1"/>
+            </wp:cNvGraphicFramePr>
+            <a:graphic xmlns:a="http://schemas.openxmlformats.org/drawingml/2006/main">
+              <a:graphicData uri="http://schemas.openxmlformats.org/drawingml/2006/picture">
+                <pic:pic xmlns:pic="http://schemas.openxmlformats.org/drawingml/2006/picture">
+                  <pic:nvPicPr>
+                    <pic:cNvPr id="0" name="Screenshot 2021-11-08 133751.png"/>
+                    <pic:cNvPicPr/>
+                  </pic:nvPicPr>
+                  <pic:blipFill>
+                    <a:blip r:embed="rId11">
+                      <a:extLst>
+                        <a:ext uri="{28A0092B-C50C-407E-A947-70E740481C1C}">
+                          <a14:useLocalDpi xmlns:a14="http://schemas.microsoft.com/office/drawing/2010/main" val="0"/>
+                        </a:ext>
+                      </a:extLst>
+                    </a:blip>
+                    <a:stretch>
+                      <a:fillRect/>
+                    </a:stretch>
+                  </pic:blipFill>
+                  <pic:spPr>
+                    <a:xfrm>
+                      <a:off x="0" y="0"/>
+                      <a:ext cx="4678151" cy="3900537"/>
+                    </a:xfrm>
+                    <a:prstGeom prst="rect">
+                      <a:avLst/>
+                    </a:prstGeom>
+                  </pic:spPr>
+                </pic:pic>
+              </a:graphicData>
+            </a:graphic>
+          </wp:inline>
+        </w:drawing>
+      </w:r>
+    </w:p>
+    <w:p>
+      <w:r>
+        <w:rPr>
+          <w:noProof/>
+        </w:rPr>
+        <w:lastRenderedPageBreak/>
+        <w:drawing>
+          <wp:inline distT="0" distB="0" distL="0" distR="0">
+            <wp:extent cx="4705350" cy="2021679"/>
+            <wp:effectExtent l="0" t="0" r="0" b="0"/>
+            <wp:docPr id="3" name="Picture 3"/>
+            <wp:cNvGraphicFramePr>
+              <a:graphicFrameLocks xmlns:a="http://schemas.openxmlformats.org/drawingml/2006/main" noChangeAspect="1"/>
+            </wp:cNvGraphicFramePr>
+            <a:graphic xmlns:a="http://schemas.openxmlformats.org/drawingml/2006/main">
+              <a:graphicData uri="http://schemas.openxmlformats.org/drawingml/2006/picture">
+                <pic:pic xmlns:pic="http://schemas.openxmlformats.org/drawingml/2006/picture">
+                  <pic:nvPicPr>
+                    <pic:cNvPr id="0" name="Screenshot 2021-11-08 133806.png"/>
+                    <pic:cNvPicPr/>
+                  </pic:nvPicPr>
+                  <pic:blipFill>
+                    <a:blip r:embed="rId12">
+                      <a:extLst>
+                        <a:ext uri="{28A0092B-C50C-407E-A947-70E740481C1C}">
+                          <a14:useLocalDpi xmlns:a14="http://schemas.microsoft.com/office/drawing/2010/main" val="0"/>
+                        </a:ext>
+                      </a:extLst>
+                    </a:blip>
+                    <a:stretch>
+                      <a:fillRect/>
+                    </a:stretch>
+                  </pic:blipFill>
+                  <pic:spPr>
+                    <a:xfrm>
+                      <a:off x="0" y="0"/>
+                      <a:ext cx="4708798" cy="2023160"/>
+                    </a:xfrm>
+                    <a:prstGeom prst="rect">
+                      <a:avLst/>
+                    </a:prstGeom>
+                  </pic:spPr>
+                </pic:pic>
+              </a:graphicData>
+            </a:graphic>
+          </wp:inline>
+        </w:drawing>
+      </w:r>
+      <w:bookmarkStart w:id="0" w:name="_GoBack"/>
+      <w:bookmarkEnd w:id="0"/>
+    </w:p>
     <w:sectPr>
       <w:pgSz w:w="11907" w:h="16840" w:code="9"/>
       <w:pgMar w:top="1021" w:right="1021" w:bottom="1021" w:left="1134" w:header="720" w:footer="720" w:gutter="0"/>
@@ -281,6 +621,56 @@
     </w:sectPr>
   </w:body>
 </w:document>
+</file>
+
+<file path=word/endnotes.xml><?xml version="1.0" encoding="utf-8"?>
+<w:endnotes xmlns:wpc="http://schemas.microsoft.com/office/word/2010/wordprocessingCanvas" xmlns:mc="http://schemas.openxmlformats.org/markup-compatibility/2006" xmlns:o="urn:schemas-microsoft-com:office:office" xmlns:r="http://schemas.openxmlformats.org/officeDocument/2006/relationships" xmlns:m="http://schemas.openxmlformats.org/officeDocument/2006/math" xmlns:v="urn:schemas-microsoft-com:vml" xmlns:wp14="http://schemas.microsoft.com/office/word/2010/wordprocessingDrawing" xmlns:wp="http://schemas.openxmlformats.org/drawingml/2006/wordprocessingDrawing" xmlns:w10="urn:schemas-microsoft-com:office:word" xmlns:w="http://schemas.openxmlformats.org/wordprocessingml/2006/main" xmlns:w14="http://schemas.microsoft.com/office/word/2010/wordml" xmlns:wpg="http://schemas.microsoft.com/office/word/2010/wordprocessingGroup" xmlns:wpi="http://schemas.microsoft.com/office/word/2010/wordprocessingInk" xmlns:wne="http://schemas.microsoft.com/office/word/2006/wordml" xmlns:wps="http://schemas.microsoft.com/office/word/2010/wordprocessingShape" mc:Ignorable="w14 wp14">
+  <w:endnote w:type="separator" w:id="-1">
+    <w:p>
+      <w:pPr>
+        <w:spacing w:before="0" w:line="240" w:lineRule="auto"/>
+      </w:pPr>
+      <w:r>
+        <w:separator/>
+      </w:r>
+    </w:p>
+  </w:endnote>
+  <w:endnote w:type="continuationSeparator" w:id="0">
+    <w:p>
+      <w:pPr>
+        <w:spacing w:before="0" w:line="240" w:lineRule="auto"/>
+      </w:pPr>
+      <w:r>
+        <w:continuationSeparator/>
+      </w:r>
+    </w:p>
+  </w:endnote>
+</w:endnotes>
+</file>
+
+<file path=word/footnotes.xml><?xml version="1.0" encoding="utf-8"?>
+<w:footnotes xmlns:wpc="http://schemas.microsoft.com/office/word/2010/wordprocessingCanvas" xmlns:mc="http://schemas.openxmlformats.org/markup-compatibility/2006" xmlns:o="urn:schemas-microsoft-com:office:office" xmlns:r="http://schemas.openxmlformats.org/officeDocument/2006/relationships" xmlns:m="http://schemas.openxmlformats.org/officeDocument/2006/math" xmlns:v="urn:schemas-microsoft-com:vml" xmlns:wp14="http://schemas.microsoft.com/office/word/2010/wordprocessingDrawing" xmlns:wp="http://schemas.openxmlformats.org/drawingml/2006/wordprocessingDrawing" xmlns:w10="urn:schemas-microsoft-com:office:word" xmlns:w="http://schemas.openxmlformats.org/wordprocessingml/2006/main" xmlns:w14="http://schemas.microsoft.com/office/word/2010/wordml" xmlns:wpg="http://schemas.microsoft.com/office/word/2010/wordprocessingGroup" xmlns:wpi="http://schemas.microsoft.com/office/word/2010/wordprocessingInk" xmlns:wne="http://schemas.microsoft.com/office/word/2006/wordml" xmlns:wps="http://schemas.microsoft.com/office/word/2010/wordprocessingShape" mc:Ignorable="w14 wp14">
+  <w:footnote w:type="separator" w:id="-1">
+    <w:p>
+      <w:pPr>
+        <w:spacing w:before="0" w:line="240" w:lineRule="auto"/>
+      </w:pPr>
+      <w:r>
+        <w:separator/>
+      </w:r>
+    </w:p>
+  </w:footnote>
+  <w:footnote w:type="continuationSeparator" w:id="0">
+    <w:p>
+      <w:pPr>
+        <w:spacing w:before="0" w:line="240" w:lineRule="auto"/>
+      </w:pPr>
+      <w:r>
+        <w:continuationSeparator/>
+      </w:r>
+    </w:p>
+  </w:footnote>
+</w:footnotes>
 </file>
 
 <file path=word/numbering.xml><?xml version="1.0" encoding="utf-8"?>
@@ -692,6 +1082,80 @@
       <w:contextualSpacing/>
     </w:pPr>
   </w:style>
+  <w:style w:type="paragraph" w:styleId="BalloonText">
+    <w:name w:val="Balloon Text"/>
+    <w:basedOn w:val="Normal"/>
+    <w:link w:val="BalloonTextChar"/>
+    <w:uiPriority w:val="99"/>
+    <w:semiHidden/>
+    <w:unhideWhenUsed/>
+    <w:rsid w:val="00BD18BA"/>
+    <w:pPr>
+      <w:spacing w:before="0" w:line="240" w:lineRule="auto"/>
+    </w:pPr>
+    <w:rPr>
+      <w:rFonts w:ascii="Tahoma" w:hAnsi="Tahoma" w:cs="Tahoma"/>
+      <w:sz w:val="16"/>
+      <w:szCs w:val="16"/>
+    </w:rPr>
+  </w:style>
+  <w:style w:type="character" w:customStyle="1" w:styleId="BalloonTextChar">
+    <w:name w:val="Balloon Text Char"/>
+    <w:basedOn w:val="DefaultParagraphFont"/>
+    <w:link w:val="BalloonText"/>
+    <w:uiPriority w:val="99"/>
+    <w:semiHidden/>
+    <w:rsid w:val="00BD18BA"/>
+    <w:rPr>
+      <w:rFonts w:ascii="Tahoma" w:hAnsi="Tahoma" w:cs="Tahoma"/>
+      <w:sz w:val="16"/>
+      <w:szCs w:val="16"/>
+    </w:rPr>
+  </w:style>
+  <w:style w:type="paragraph" w:styleId="Header">
+    <w:name w:val="header"/>
+    <w:basedOn w:val="Normal"/>
+    <w:link w:val="HeaderChar"/>
+    <w:uiPriority w:val="99"/>
+    <w:unhideWhenUsed/>
+    <w:rsid w:val="00BD18BA"/>
+    <w:pPr>
+      <w:tabs>
+        <w:tab w:val="center" w:pos="4680"/>
+        <w:tab w:val="right" w:pos="9360"/>
+      </w:tabs>
+      <w:spacing w:before="0" w:line="240" w:lineRule="auto"/>
+    </w:pPr>
+  </w:style>
+  <w:style w:type="character" w:customStyle="1" w:styleId="HeaderChar">
+    <w:name w:val="Header Char"/>
+    <w:basedOn w:val="DefaultParagraphFont"/>
+    <w:link w:val="Header"/>
+    <w:uiPriority w:val="99"/>
+    <w:rsid w:val="00BD18BA"/>
+  </w:style>
+  <w:style w:type="paragraph" w:styleId="Footer">
+    <w:name w:val="footer"/>
+    <w:basedOn w:val="Normal"/>
+    <w:link w:val="FooterChar"/>
+    <w:uiPriority w:val="99"/>
+    <w:unhideWhenUsed/>
+    <w:rsid w:val="00BD18BA"/>
+    <w:pPr>
+      <w:tabs>
+        <w:tab w:val="center" w:pos="4680"/>
+        <w:tab w:val="right" w:pos="9360"/>
+      </w:tabs>
+      <w:spacing w:before="0" w:line="240" w:lineRule="auto"/>
+    </w:pPr>
+  </w:style>
+  <w:style w:type="character" w:customStyle="1" w:styleId="FooterChar">
+    <w:name w:val="Footer Char"/>
+    <w:basedOn w:val="DefaultParagraphFont"/>
+    <w:link w:val="Footer"/>
+    <w:uiPriority w:val="99"/>
+    <w:rsid w:val="00BD18BA"/>
+  </w:style>
 </w:styles>
 </file>
 
@@ -982,6 +1446,80 @@
       <w:ind w:left="720"/>
       <w:contextualSpacing/>
     </w:pPr>
+  </w:style>
+  <w:style w:type="paragraph" w:styleId="BalloonText">
+    <w:name w:val="Balloon Text"/>
+    <w:basedOn w:val="Normal"/>
+    <w:link w:val="BalloonTextChar"/>
+    <w:uiPriority w:val="99"/>
+    <w:semiHidden/>
+    <w:unhideWhenUsed/>
+    <w:rsid w:val="00BD18BA"/>
+    <w:pPr>
+      <w:spacing w:before="0" w:line="240" w:lineRule="auto"/>
+    </w:pPr>
+    <w:rPr>
+      <w:rFonts w:ascii="Tahoma" w:hAnsi="Tahoma" w:cs="Tahoma"/>
+      <w:sz w:val="16"/>
+      <w:szCs w:val="16"/>
+    </w:rPr>
+  </w:style>
+  <w:style w:type="character" w:customStyle="1" w:styleId="BalloonTextChar">
+    <w:name w:val="Balloon Text Char"/>
+    <w:basedOn w:val="DefaultParagraphFont"/>
+    <w:link w:val="BalloonText"/>
+    <w:uiPriority w:val="99"/>
+    <w:semiHidden/>
+    <w:rsid w:val="00BD18BA"/>
+    <w:rPr>
+      <w:rFonts w:ascii="Tahoma" w:hAnsi="Tahoma" w:cs="Tahoma"/>
+      <w:sz w:val="16"/>
+      <w:szCs w:val="16"/>
+    </w:rPr>
+  </w:style>
+  <w:style w:type="paragraph" w:styleId="Header">
+    <w:name w:val="header"/>
+    <w:basedOn w:val="Normal"/>
+    <w:link w:val="HeaderChar"/>
+    <w:uiPriority w:val="99"/>
+    <w:unhideWhenUsed/>
+    <w:rsid w:val="00BD18BA"/>
+    <w:pPr>
+      <w:tabs>
+        <w:tab w:val="center" w:pos="4680"/>
+        <w:tab w:val="right" w:pos="9360"/>
+      </w:tabs>
+      <w:spacing w:before="0" w:line="240" w:lineRule="auto"/>
+    </w:pPr>
+  </w:style>
+  <w:style w:type="character" w:customStyle="1" w:styleId="HeaderChar">
+    <w:name w:val="Header Char"/>
+    <w:basedOn w:val="DefaultParagraphFont"/>
+    <w:link w:val="Header"/>
+    <w:uiPriority w:val="99"/>
+    <w:rsid w:val="00BD18BA"/>
+  </w:style>
+  <w:style w:type="paragraph" w:styleId="Footer">
+    <w:name w:val="footer"/>
+    <w:basedOn w:val="Normal"/>
+    <w:link w:val="FooterChar"/>
+    <w:uiPriority w:val="99"/>
+    <w:unhideWhenUsed/>
+    <w:rsid w:val="00BD18BA"/>
+    <w:pPr>
+      <w:tabs>
+        <w:tab w:val="center" w:pos="4680"/>
+        <w:tab w:val="right" w:pos="9360"/>
+      </w:tabs>
+      <w:spacing w:before="0" w:line="240" w:lineRule="auto"/>
+    </w:pPr>
+  </w:style>
+  <w:style w:type="character" w:customStyle="1" w:styleId="FooterChar">
+    <w:name w:val="Footer Char"/>
+    <w:basedOn w:val="DefaultParagraphFont"/>
+    <w:link w:val="Footer"/>
+    <w:uiPriority w:val="99"/>
+    <w:rsid w:val="00BD18BA"/>
   </w:style>
 </w:styles>
 </file>
